--- a/Test_BP/Fol_2k_files_500(2)/de-DE/file 500_2 - Copy (357)_de.docx
+++ b/Test_BP/Fol_2k_files_500(2)/de-DE/file 500_2 - Copy (357)_de.docx
@@ -1,7 +1,7 @@
 
 <file path=word/document.xml><?xml version="1.0" encoding="utf-8"?>
 <w:document xmlns:wpc="http://schemas.microsoft.com/office/word/2010/wordprocessingCanvas" xmlns:cx="http://schemas.microsoft.com/office/drawing/2014/chartex" xmlns:cx1="http://schemas.microsoft.com/office/drawing/2015/9/8/chartex" xmlns:cx2="http://schemas.microsoft.com/office/drawing/2015/10/21/chartex" xmlns:cx3="http://schemas.microsoft.com/office/drawing/2016/5/9/chartex" xmlns:cx4="http://schemas.microsoft.com/office/drawing/2016/5/10/chartex" xmlns:cx5="http://schemas.microsoft.com/office/drawing/2016/5/11/chartex" xmlns:mc="http://schemas.openxmlformats.org/markup-compatibility/2006" xmlns:o="urn:schemas-microsoft-com:office:office" xmlns:r="http://schemas.openxmlformats.org/officeDocument/2006/relationships" xmlns:m="http://schemas.openxmlformats.org/officeDocument/2006/math" xmlns:v="urn:schemas-microsoft-com:vml" xmlns:wp14="http://schemas.microsoft.com/office/word/2010/wordprocessingDrawing" xmlns:wp="http://schemas.openxmlformats.org/drawingml/2006/wordprocessingDrawing" xmlns:w10="urn:schemas-microsoft-com:office:word" xmlns:w="http://schemas.openxmlformats.org/wordprocessingml/2006/main" xmlns:w14="http://schemas.microsoft.com/office/word/2010/wordml" xmlns:w15="http://schemas.microsoft.com/office/word/2012/wordml" xmlns:wne="http://schemas.microsoft.com/office/word/2006/wordml" xmlns:wpg="http://schemas.microsoft.com/office/word/2010/wordprocessingGroup" xmlns:wpi="http://schemas.microsoft.com/office/word/2010/wordprocessingInk" xmlns:wps="http://schemas.microsoft.com/office/word/2010/wordprocessingShape" mc:Ignorable="w14 w15 wp14">
-  <!-- Generated by Aspose.Words for Java 20.12.0 -->
+  <!-- Generated by Aspose.Words for Java 21.10.0 -->
   <w:body>
     <w:p>
       <w:pPr>
@@ -35,44 +35,44 @@
           <w:highlight w:val="none"/>
           <w:u w:val="none" w:color="auto"/>
           <w:effect w:val="none"/>
-          <w:bdr w:val="nil"/>
-          <w:shd w:val="clear" w:color="auto" w:fill="auto"/>
-          <w:vertAlign w:val="baseline"/>
-          <w:rtl w:val="0"/>
-          <w:cs w:val="0"/>
-          <w:lang w:val="de-DE" w:eastAsia="zh-TW" w:bidi="ar-SA"/>
-        </w:rPr>
-        <w:t>t êéxcêépt tóô sóô têémpêér múútúúäæl täæstêés móôthêér.</w:t>
-      </w:r>
-      <w:r>
-        <w:rPr>
-          <w:rStyle w:val="DefaultParagraphFont"/>
-          <w:rFonts w:ascii="Calibri" w:eastAsia="Calibri" w:hAnsi="Calibri" w:cs="Calibri"/>
-          <w:b w:val="0"/>
-          <w:bCs w:val="0"/>
-          <w:i w:val="0"/>
-          <w:iCs w:val="0"/>
-          <w:caps w:val="0"/>
-          <w:smallCaps w:val="0"/>
-          <w:strike w:val="0"/>
-          <w:dstrike w:val="0"/>
-          <w:outline w:val="0"/>
-          <w:shadow w:val="0"/>
-          <w:emboss w:val="0"/>
-          <w:imprint w:val="0"/>
-          <w:noProof w:val="0"/>
-          <w:vanish w:val="0"/>
-          <w:color w:val="auto"/>
-          <w:spacing w:val="0"/>
-          <w:w w:val="100"/>
-          <w:kern w:val="0"/>
-          <w:position w:val="0"/>
-          <w:sz w:val="22"/>
-          <w:szCs w:val="22"/>
-          <w:highlight w:val="none"/>
-          <w:u w:val="none" w:color="auto"/>
-          <w:effect w:val="none"/>
-          <w:bdr w:val="nil"/>
+          <w:bdr w:val="none" w:sz="0" w:space="0" w:color="auto"/>
+          <w:shd w:val="clear" w:color="auto" w:fill="auto"/>
+          <w:vertAlign w:val="baseline"/>
+          <w:rtl w:val="0"/>
+          <w:cs w:val="0"/>
+          <w:lang w:val="de-DE" w:eastAsia="zh-TW" w:bidi="ar-SA"/>
+        </w:rPr>
+        <w:t>t èèxcèèpt tóõ sóõ tèèmpèèr mûýtûýääl täästèès móõthèèr.</w:t>
+      </w:r>
+      <w:r>
+        <w:rPr>
+          <w:rStyle w:val="DefaultParagraphFont"/>
+          <w:rFonts w:ascii="Calibri" w:eastAsia="Calibri" w:hAnsi="Calibri" w:cs="Calibri"/>
+          <w:b w:val="0"/>
+          <w:bCs w:val="0"/>
+          <w:i w:val="0"/>
+          <w:iCs w:val="0"/>
+          <w:caps w:val="0"/>
+          <w:smallCaps w:val="0"/>
+          <w:strike w:val="0"/>
+          <w:dstrike w:val="0"/>
+          <w:outline w:val="0"/>
+          <w:shadow w:val="0"/>
+          <w:emboss w:val="0"/>
+          <w:imprint w:val="0"/>
+          <w:noProof w:val="0"/>
+          <w:vanish w:val="0"/>
+          <w:color w:val="auto"/>
+          <w:spacing w:val="0"/>
+          <w:w w:val="100"/>
+          <w:kern w:val="0"/>
+          <w:position w:val="0"/>
+          <w:sz w:val="22"/>
+          <w:szCs w:val="22"/>
+          <w:highlight w:val="none"/>
+          <w:u w:val="none" w:color="auto"/>
+          <w:effect w:val="none"/>
+          <w:bdr w:val="none" w:sz="0" w:space="0" w:color="auto"/>
           <w:shd w:val="clear" w:color="auto" w:fill="auto"/>
           <w:vertAlign w:val="baseline"/>
           <w:rtl w:val="0"/>
@@ -109,44 +109,44 @@
           <w:highlight w:val="none"/>
           <w:u w:val="none" w:color="auto"/>
           <w:effect w:val="none"/>
-          <w:bdr w:val="nil"/>
-          <w:shd w:val="clear" w:color="auto" w:fill="auto"/>
-          <w:vertAlign w:val="baseline"/>
-          <w:rtl w:val="0"/>
-          <w:cs w:val="0"/>
-          <w:lang w:val="de-DE" w:eastAsia="zh-TW" w:bidi="ar-SA"/>
-        </w:rPr>
-        <w:t>Ìntëérëéstëéd cüültíïvâátëéd íïts cõõntíïnüüíïng nõõw yëét âárëé.</w:t>
-      </w:r>
-      <w:r>
-        <w:rPr>
-          <w:rStyle w:val="DefaultParagraphFont"/>
-          <w:rFonts w:ascii="Calibri" w:eastAsia="Calibri" w:hAnsi="Calibri" w:cs="Calibri"/>
-          <w:b w:val="0"/>
-          <w:bCs w:val="0"/>
-          <w:i w:val="0"/>
-          <w:iCs w:val="0"/>
-          <w:caps w:val="0"/>
-          <w:smallCaps w:val="0"/>
-          <w:strike w:val="0"/>
-          <w:dstrike w:val="0"/>
-          <w:outline w:val="0"/>
-          <w:shadow w:val="0"/>
-          <w:emboss w:val="0"/>
-          <w:imprint w:val="0"/>
-          <w:noProof w:val="0"/>
-          <w:vanish w:val="0"/>
-          <w:color w:val="auto"/>
-          <w:spacing w:val="0"/>
-          <w:w w:val="100"/>
-          <w:kern w:val="0"/>
-          <w:position w:val="0"/>
-          <w:sz w:val="22"/>
-          <w:szCs w:val="22"/>
-          <w:highlight w:val="none"/>
-          <w:u w:val="none" w:color="auto"/>
-          <w:effect w:val="none"/>
-          <w:bdr w:val="nil"/>
+          <w:bdr w:val="none" w:sz="0" w:space="0" w:color="auto"/>
+          <w:shd w:val="clear" w:color="auto" w:fill="auto"/>
+          <w:vertAlign w:val="baseline"/>
+          <w:rtl w:val="0"/>
+          <w:cs w:val="0"/>
+          <w:lang w:val="de-DE" w:eastAsia="zh-TW" w:bidi="ar-SA"/>
+        </w:rPr>
+        <w:t>Ìntëërëëstëëd cûúltíívãåtëëd ííts cööntíínûúííng nööw yëët ãårëë.</w:t>
+      </w:r>
+      <w:r>
+        <w:rPr>
+          <w:rStyle w:val="DefaultParagraphFont"/>
+          <w:rFonts w:ascii="Calibri" w:eastAsia="Calibri" w:hAnsi="Calibri" w:cs="Calibri"/>
+          <w:b w:val="0"/>
+          <w:bCs w:val="0"/>
+          <w:i w:val="0"/>
+          <w:iCs w:val="0"/>
+          <w:caps w:val="0"/>
+          <w:smallCaps w:val="0"/>
+          <w:strike w:val="0"/>
+          <w:dstrike w:val="0"/>
+          <w:outline w:val="0"/>
+          <w:shadow w:val="0"/>
+          <w:emboss w:val="0"/>
+          <w:imprint w:val="0"/>
+          <w:noProof w:val="0"/>
+          <w:vanish w:val="0"/>
+          <w:color w:val="auto"/>
+          <w:spacing w:val="0"/>
+          <w:w w:val="100"/>
+          <w:kern w:val="0"/>
+          <w:position w:val="0"/>
+          <w:sz w:val="22"/>
+          <w:szCs w:val="22"/>
+          <w:highlight w:val="none"/>
+          <w:u w:val="none" w:color="auto"/>
+          <w:effect w:val="none"/>
+          <w:bdr w:val="none" w:sz="0" w:space="0" w:color="auto"/>
           <w:shd w:val="clear" w:color="auto" w:fill="auto"/>
           <w:vertAlign w:val="baseline"/>
           <w:rtl w:val="0"/>
@@ -183,44 +183,44 @@
           <w:highlight w:val="none"/>
           <w:u w:val="none" w:color="auto"/>
           <w:effect w:val="none"/>
-          <w:bdr w:val="nil"/>
-          <w:shd w:val="clear" w:color="auto" w:fill="auto"/>
-          <w:vertAlign w:val="baseline"/>
-          <w:rtl w:val="0"/>
-          <w:cs w:val="0"/>
-          <w:lang w:val="de-DE" w:eastAsia="zh-TW" w:bidi="ar-SA"/>
-        </w:rPr>
-        <w:t>Òýüt ïìntèërèëstèëd ãàccèëptãàncèë óõýür pãàrtïìãàlïìty ãàffróõntïìng ýünplèëãàsãànt why ãàdd.</w:t>
-      </w:r>
-      <w:r>
-        <w:rPr>
-          <w:rStyle w:val="DefaultParagraphFont"/>
-          <w:rFonts w:ascii="Calibri" w:eastAsia="Calibri" w:hAnsi="Calibri" w:cs="Calibri"/>
-          <w:b w:val="0"/>
-          <w:bCs w:val="0"/>
-          <w:i w:val="0"/>
-          <w:iCs w:val="0"/>
-          <w:caps w:val="0"/>
-          <w:smallCaps w:val="0"/>
-          <w:strike w:val="0"/>
-          <w:dstrike w:val="0"/>
-          <w:outline w:val="0"/>
-          <w:shadow w:val="0"/>
-          <w:emboss w:val="0"/>
-          <w:imprint w:val="0"/>
-          <w:noProof w:val="0"/>
-          <w:vanish w:val="0"/>
-          <w:color w:val="auto"/>
-          <w:spacing w:val="0"/>
-          <w:w w:val="100"/>
-          <w:kern w:val="0"/>
-          <w:position w:val="0"/>
-          <w:sz w:val="22"/>
-          <w:szCs w:val="22"/>
-          <w:highlight w:val="none"/>
-          <w:u w:val="none" w:color="auto"/>
-          <w:effect w:val="none"/>
-          <w:bdr w:val="nil"/>
+          <w:bdr w:val="none" w:sz="0" w:space="0" w:color="auto"/>
+          <w:shd w:val="clear" w:color="auto" w:fill="auto"/>
+          <w:vertAlign w:val="baseline"/>
+          <w:rtl w:val="0"/>
+          <w:cs w:val="0"/>
+          <w:lang w:val="de-DE" w:eastAsia="zh-TW" w:bidi="ar-SA"/>
+        </w:rPr>
+        <w:t>Ôüüt íïntëèrëèstëèd áâccëèptáâncëè òòüür páârtíïáâlíïty áâffròòntíïng üünplëèáâsáânt why áâdd.</w:t>
+      </w:r>
+      <w:r>
+        <w:rPr>
+          <w:rStyle w:val="DefaultParagraphFont"/>
+          <w:rFonts w:ascii="Calibri" w:eastAsia="Calibri" w:hAnsi="Calibri" w:cs="Calibri"/>
+          <w:b w:val="0"/>
+          <w:bCs w:val="0"/>
+          <w:i w:val="0"/>
+          <w:iCs w:val="0"/>
+          <w:caps w:val="0"/>
+          <w:smallCaps w:val="0"/>
+          <w:strike w:val="0"/>
+          <w:dstrike w:val="0"/>
+          <w:outline w:val="0"/>
+          <w:shadow w:val="0"/>
+          <w:emboss w:val="0"/>
+          <w:imprint w:val="0"/>
+          <w:noProof w:val="0"/>
+          <w:vanish w:val="0"/>
+          <w:color w:val="auto"/>
+          <w:spacing w:val="0"/>
+          <w:w w:val="100"/>
+          <w:kern w:val="0"/>
+          <w:position w:val="0"/>
+          <w:sz w:val="22"/>
+          <w:szCs w:val="22"/>
+          <w:highlight w:val="none"/>
+          <w:u w:val="none" w:color="auto"/>
+          <w:effect w:val="none"/>
+          <w:bdr w:val="none" w:sz="0" w:space="0" w:color="auto"/>
           <w:shd w:val="clear" w:color="auto" w:fill="auto"/>
           <w:vertAlign w:val="baseline"/>
           <w:rtl w:val="0"/>
@@ -257,44 +257,44 @@
           <w:highlight w:val="none"/>
           <w:u w:val="none" w:color="auto"/>
           <w:effect w:val="none"/>
-          <w:bdr w:val="nil"/>
-          <w:shd w:val="clear" w:color="auto" w:fill="auto"/>
-          <w:vertAlign w:val="baseline"/>
-          <w:rtl w:val="0"/>
-          <w:cs w:val="0"/>
-          <w:lang w:val="de-DE" w:eastAsia="zh-TW" w:bidi="ar-SA"/>
-        </w:rPr>
-        <w:t>Êstéèéèm gâärdéèn méèn yéèt shy còóýùrséè.</w:t>
-      </w:r>
-      <w:r>
-        <w:rPr>
-          <w:rStyle w:val="DefaultParagraphFont"/>
-          <w:rFonts w:ascii="Calibri" w:eastAsia="Calibri" w:hAnsi="Calibri" w:cs="Calibri"/>
-          <w:b w:val="0"/>
-          <w:bCs w:val="0"/>
-          <w:i w:val="0"/>
-          <w:iCs w:val="0"/>
-          <w:caps w:val="0"/>
-          <w:smallCaps w:val="0"/>
-          <w:strike w:val="0"/>
-          <w:dstrike w:val="0"/>
-          <w:outline w:val="0"/>
-          <w:shadow w:val="0"/>
-          <w:emboss w:val="0"/>
-          <w:imprint w:val="0"/>
-          <w:noProof w:val="0"/>
-          <w:vanish w:val="0"/>
-          <w:color w:val="auto"/>
-          <w:spacing w:val="0"/>
-          <w:w w:val="100"/>
-          <w:kern w:val="0"/>
-          <w:position w:val="0"/>
-          <w:sz w:val="22"/>
-          <w:szCs w:val="22"/>
-          <w:highlight w:val="none"/>
-          <w:u w:val="none" w:color="auto"/>
-          <w:effect w:val="none"/>
-          <w:bdr w:val="nil"/>
+          <w:bdr w:val="none" w:sz="0" w:space="0" w:color="auto"/>
+          <w:shd w:val="clear" w:color="auto" w:fill="auto"/>
+          <w:vertAlign w:val="baseline"/>
+          <w:rtl w:val="0"/>
+          <w:cs w:val="0"/>
+          <w:lang w:val="de-DE" w:eastAsia="zh-TW" w:bidi="ar-SA"/>
+        </w:rPr>
+        <w:t>Êstëêëêm gáàrdëên mëên yëêt shy cóòúùrsëê.</w:t>
+      </w:r>
+      <w:r>
+        <w:rPr>
+          <w:rStyle w:val="DefaultParagraphFont"/>
+          <w:rFonts w:ascii="Calibri" w:eastAsia="Calibri" w:hAnsi="Calibri" w:cs="Calibri"/>
+          <w:b w:val="0"/>
+          <w:bCs w:val="0"/>
+          <w:i w:val="0"/>
+          <w:iCs w:val="0"/>
+          <w:caps w:val="0"/>
+          <w:smallCaps w:val="0"/>
+          <w:strike w:val="0"/>
+          <w:dstrike w:val="0"/>
+          <w:outline w:val="0"/>
+          <w:shadow w:val="0"/>
+          <w:emboss w:val="0"/>
+          <w:imprint w:val="0"/>
+          <w:noProof w:val="0"/>
+          <w:vanish w:val="0"/>
+          <w:color w:val="auto"/>
+          <w:spacing w:val="0"/>
+          <w:w w:val="100"/>
+          <w:kern w:val="0"/>
+          <w:position w:val="0"/>
+          <w:sz w:val="22"/>
+          <w:szCs w:val="22"/>
+          <w:highlight w:val="none"/>
+          <w:u w:val="none" w:color="auto"/>
+          <w:effect w:val="none"/>
+          <w:bdr w:val="none" w:sz="0" w:space="0" w:color="auto"/>
           <w:shd w:val="clear" w:color="auto" w:fill="auto"/>
           <w:vertAlign w:val="baseline"/>
           <w:rtl w:val="0"/>
@@ -331,44 +331,44 @@
           <w:highlight w:val="none"/>
           <w:u w:val="none" w:color="auto"/>
           <w:effect w:val="none"/>
-          <w:bdr w:val="nil"/>
-          <w:shd w:val="clear" w:color="auto" w:fill="auto"/>
-          <w:vertAlign w:val="baseline"/>
-          <w:rtl w:val="0"/>
-          <w:cs w:val="0"/>
-          <w:lang w:val="de-DE" w:eastAsia="zh-TW" w:bidi="ar-SA"/>
-        </w:rPr>
-        <w:t>Cõónsúûltëëd úûp my tõólëëràãbly sõómëëtíîmëës pëërpëëtúûàãl õóh.</w:t>
-      </w:r>
-      <w:r>
-        <w:rPr>
-          <w:rStyle w:val="DefaultParagraphFont"/>
-          <w:rFonts w:ascii="Calibri" w:eastAsia="Calibri" w:hAnsi="Calibri" w:cs="Calibri"/>
-          <w:b w:val="0"/>
-          <w:bCs w:val="0"/>
-          <w:i w:val="0"/>
-          <w:iCs w:val="0"/>
-          <w:caps w:val="0"/>
-          <w:smallCaps w:val="0"/>
-          <w:strike w:val="0"/>
-          <w:dstrike w:val="0"/>
-          <w:outline w:val="0"/>
-          <w:shadow w:val="0"/>
-          <w:emboss w:val="0"/>
-          <w:imprint w:val="0"/>
-          <w:noProof w:val="0"/>
-          <w:vanish w:val="0"/>
-          <w:color w:val="auto"/>
-          <w:spacing w:val="0"/>
-          <w:w w:val="100"/>
-          <w:kern w:val="0"/>
-          <w:position w:val="0"/>
-          <w:sz w:val="22"/>
-          <w:szCs w:val="22"/>
-          <w:highlight w:val="none"/>
-          <w:u w:val="none" w:color="auto"/>
-          <w:effect w:val="none"/>
-          <w:bdr w:val="nil"/>
+          <w:bdr w:val="none" w:sz="0" w:space="0" w:color="auto"/>
+          <w:shd w:val="clear" w:color="auto" w:fill="auto"/>
+          <w:vertAlign w:val="baseline"/>
+          <w:rtl w:val="0"/>
+          <w:cs w:val="0"/>
+          <w:lang w:val="de-DE" w:eastAsia="zh-TW" w:bidi="ar-SA"/>
+        </w:rPr>
+        <w:t>Cõônsýùltëêd ýùp my tõôlëêrãäbly sõômëêtììmëês pëêrpëêtýùãäl õôh.</w:t>
+      </w:r>
+      <w:r>
+        <w:rPr>
+          <w:rStyle w:val="DefaultParagraphFont"/>
+          <w:rFonts w:ascii="Calibri" w:eastAsia="Calibri" w:hAnsi="Calibri" w:cs="Calibri"/>
+          <w:b w:val="0"/>
+          <w:bCs w:val="0"/>
+          <w:i w:val="0"/>
+          <w:iCs w:val="0"/>
+          <w:caps w:val="0"/>
+          <w:smallCaps w:val="0"/>
+          <w:strike w:val="0"/>
+          <w:dstrike w:val="0"/>
+          <w:outline w:val="0"/>
+          <w:shadow w:val="0"/>
+          <w:emboss w:val="0"/>
+          <w:imprint w:val="0"/>
+          <w:noProof w:val="0"/>
+          <w:vanish w:val="0"/>
+          <w:color w:val="auto"/>
+          <w:spacing w:val="0"/>
+          <w:w w:val="100"/>
+          <w:kern w:val="0"/>
+          <w:position w:val="0"/>
+          <w:sz w:val="22"/>
+          <w:szCs w:val="22"/>
+          <w:highlight w:val="none"/>
+          <w:u w:val="none" w:color="auto"/>
+          <w:effect w:val="none"/>
+          <w:bdr w:val="none" w:sz="0" w:space="0" w:color="auto"/>
           <w:shd w:val="clear" w:color="auto" w:fill="auto"/>
           <w:vertAlign w:val="baseline"/>
           <w:rtl w:val="0"/>
@@ -405,44 +405,44 @@
           <w:highlight w:val="none"/>
           <w:u w:val="none" w:color="auto"/>
           <w:effect w:val="none"/>
-          <w:bdr w:val="nil"/>
-          <w:shd w:val="clear" w:color="auto" w:fill="auto"/>
-          <w:vertAlign w:val="baseline"/>
-          <w:rtl w:val="0"/>
-          <w:cs w:val="0"/>
-          <w:lang w:val="de-DE" w:eastAsia="zh-TW" w:bidi="ar-SA"/>
-        </w:rPr>
-        <w:t>Èxprëèssîíòõn äãccëèptäãncëè îímprüúdëèncëè päãrtîícüúläãr häãd ëèäãt üúnsäãtîíäãblëè.</w:t>
-      </w:r>
-      <w:r>
-        <w:rPr>
-          <w:rStyle w:val="DefaultParagraphFont"/>
-          <w:rFonts w:ascii="Calibri" w:eastAsia="Calibri" w:hAnsi="Calibri" w:cs="Calibri"/>
-          <w:b w:val="0"/>
-          <w:bCs w:val="0"/>
-          <w:i w:val="0"/>
-          <w:iCs w:val="0"/>
-          <w:caps w:val="0"/>
-          <w:smallCaps w:val="0"/>
-          <w:strike w:val="0"/>
-          <w:dstrike w:val="0"/>
-          <w:outline w:val="0"/>
-          <w:shadow w:val="0"/>
-          <w:emboss w:val="0"/>
-          <w:imprint w:val="0"/>
-          <w:noProof w:val="0"/>
-          <w:vanish w:val="0"/>
-          <w:color w:val="auto"/>
-          <w:spacing w:val="0"/>
-          <w:w w:val="100"/>
-          <w:kern w:val="0"/>
-          <w:position w:val="0"/>
-          <w:sz w:val="22"/>
-          <w:szCs w:val="22"/>
-          <w:highlight w:val="none"/>
-          <w:u w:val="none" w:color="auto"/>
-          <w:effect w:val="none"/>
-          <w:bdr w:val="nil"/>
+          <w:bdr w:val="none" w:sz="0" w:space="0" w:color="auto"/>
+          <w:shd w:val="clear" w:color="auto" w:fill="auto"/>
+          <w:vertAlign w:val="baseline"/>
+          <w:rtl w:val="0"/>
+          <w:cs w:val="0"/>
+          <w:lang w:val="de-DE" w:eastAsia="zh-TW" w:bidi="ar-SA"/>
+        </w:rPr>
+        <w:t>Ëxprèêssîîöòn äâccèêptäâncèê îîmprüüdèêncèê päârtîîcüüläâr häâd èêäât üünsäâtîîäâblèê.</w:t>
+      </w:r>
+      <w:r>
+        <w:rPr>
+          <w:rStyle w:val="DefaultParagraphFont"/>
+          <w:rFonts w:ascii="Calibri" w:eastAsia="Calibri" w:hAnsi="Calibri" w:cs="Calibri"/>
+          <w:b w:val="0"/>
+          <w:bCs w:val="0"/>
+          <w:i w:val="0"/>
+          <w:iCs w:val="0"/>
+          <w:caps w:val="0"/>
+          <w:smallCaps w:val="0"/>
+          <w:strike w:val="0"/>
+          <w:dstrike w:val="0"/>
+          <w:outline w:val="0"/>
+          <w:shadow w:val="0"/>
+          <w:emboss w:val="0"/>
+          <w:imprint w:val="0"/>
+          <w:noProof w:val="0"/>
+          <w:vanish w:val="0"/>
+          <w:color w:val="auto"/>
+          <w:spacing w:val="0"/>
+          <w:w w:val="100"/>
+          <w:kern w:val="0"/>
+          <w:position w:val="0"/>
+          <w:sz w:val="22"/>
+          <w:szCs w:val="22"/>
+          <w:highlight w:val="none"/>
+          <w:u w:val="none" w:color="auto"/>
+          <w:effect w:val="none"/>
+          <w:bdr w:val="none" w:sz="0" w:space="0" w:color="auto"/>
           <w:shd w:val="clear" w:color="auto" w:fill="auto"/>
           <w:vertAlign w:val="baseline"/>
           <w:rtl w:val="0"/>
@@ -485,44 +485,44 @@
           <w:highlight w:val="none"/>
           <w:u w:val="none" w:color="auto"/>
           <w:effect w:val="none"/>
-          <w:bdr w:val="nil"/>
-          <w:shd w:val="clear" w:color="auto" w:fill="auto"/>
-          <w:vertAlign w:val="baseline"/>
-          <w:rtl w:val="0"/>
-          <w:cs w:val="0"/>
-          <w:lang w:val="de-DE" w:eastAsia="zh-TW" w:bidi="ar-SA"/>
-        </w:rPr>
-        <w:t>Häád déênõôtïïng prõôpéêrly jõôïïntùùréê yõôùù õôccäásïïõôn dïïréêctly räáïïlléêry.</w:t>
-      </w:r>
-      <w:r>
-        <w:rPr>
-          <w:rStyle w:val="DefaultParagraphFont"/>
-          <w:rFonts w:ascii="Calibri" w:eastAsia="Calibri" w:hAnsi="Calibri" w:cs="Calibri"/>
-          <w:b w:val="0"/>
-          <w:bCs w:val="0"/>
-          <w:i w:val="0"/>
-          <w:iCs w:val="0"/>
-          <w:caps w:val="0"/>
-          <w:smallCaps w:val="0"/>
-          <w:strike w:val="0"/>
-          <w:dstrike w:val="0"/>
-          <w:outline w:val="0"/>
-          <w:shadow w:val="0"/>
-          <w:emboss w:val="0"/>
-          <w:imprint w:val="0"/>
-          <w:noProof w:val="0"/>
-          <w:vanish w:val="0"/>
-          <w:color w:val="auto"/>
-          <w:spacing w:val="0"/>
-          <w:w w:val="100"/>
-          <w:kern w:val="0"/>
-          <w:position w:val="0"/>
-          <w:sz w:val="22"/>
-          <w:szCs w:val="22"/>
-          <w:highlight w:val="none"/>
-          <w:u w:val="none" w:color="auto"/>
-          <w:effect w:val="none"/>
-          <w:bdr w:val="nil"/>
+          <w:bdr w:val="none" w:sz="0" w:space="0" w:color="auto"/>
+          <w:shd w:val="clear" w:color="auto" w:fill="auto"/>
+          <w:vertAlign w:val="baseline"/>
+          <w:rtl w:val="0"/>
+          <w:cs w:val="0"/>
+          <w:lang w:val="de-DE" w:eastAsia="zh-TW" w:bidi="ar-SA"/>
+        </w:rPr>
+        <w:t>Hàãd déénöótíïng pröópéérly jöóíïntûùréé yöóûù öóccàãsíïöón díïrééctly ràãíïllééry.</w:t>
+      </w:r>
+      <w:r>
+        <w:rPr>
+          <w:rStyle w:val="DefaultParagraphFont"/>
+          <w:rFonts w:ascii="Calibri" w:eastAsia="Calibri" w:hAnsi="Calibri" w:cs="Calibri"/>
+          <w:b w:val="0"/>
+          <w:bCs w:val="0"/>
+          <w:i w:val="0"/>
+          <w:iCs w:val="0"/>
+          <w:caps w:val="0"/>
+          <w:smallCaps w:val="0"/>
+          <w:strike w:val="0"/>
+          <w:dstrike w:val="0"/>
+          <w:outline w:val="0"/>
+          <w:shadow w:val="0"/>
+          <w:emboss w:val="0"/>
+          <w:imprint w:val="0"/>
+          <w:noProof w:val="0"/>
+          <w:vanish w:val="0"/>
+          <w:color w:val="auto"/>
+          <w:spacing w:val="0"/>
+          <w:w w:val="100"/>
+          <w:kern w:val="0"/>
+          <w:position w:val="0"/>
+          <w:sz w:val="22"/>
+          <w:szCs w:val="22"/>
+          <w:highlight w:val="none"/>
+          <w:u w:val="none" w:color="auto"/>
+          <w:effect w:val="none"/>
+          <w:bdr w:val="none" w:sz="0" w:space="0" w:color="auto"/>
           <w:shd w:val="clear" w:color="auto" w:fill="auto"/>
           <w:vertAlign w:val="baseline"/>
           <w:rtl w:val="0"/>
@@ -559,44 +559,44 @@
           <w:highlight w:val="none"/>
           <w:u w:val="none" w:color="auto"/>
           <w:effect w:val="none"/>
-          <w:bdr w:val="nil"/>
-          <w:shd w:val="clear" w:color="auto" w:fill="auto"/>
-          <w:vertAlign w:val="baseline"/>
-          <w:rtl w:val="0"/>
-          <w:cs w:val="0"/>
-          <w:lang w:val="de-DE" w:eastAsia="zh-TW" w:bidi="ar-SA"/>
-        </w:rPr>
-        <w:t>Ín säæïíd tõò õòf põòõòr füûll béè põòst fäæcéè snüûg.</w:t>
-      </w:r>
-      <w:r>
-        <w:rPr>
-          <w:rStyle w:val="DefaultParagraphFont"/>
-          <w:rFonts w:ascii="Calibri" w:eastAsia="Calibri" w:hAnsi="Calibri" w:cs="Calibri"/>
-          <w:b w:val="0"/>
-          <w:bCs w:val="0"/>
-          <w:i w:val="0"/>
-          <w:iCs w:val="0"/>
-          <w:caps w:val="0"/>
-          <w:smallCaps w:val="0"/>
-          <w:strike w:val="0"/>
-          <w:dstrike w:val="0"/>
-          <w:outline w:val="0"/>
-          <w:shadow w:val="0"/>
-          <w:emboss w:val="0"/>
-          <w:imprint w:val="0"/>
-          <w:noProof w:val="0"/>
-          <w:vanish w:val="0"/>
-          <w:color w:val="auto"/>
-          <w:spacing w:val="0"/>
-          <w:w w:val="100"/>
-          <w:kern w:val="0"/>
-          <w:position w:val="0"/>
-          <w:sz w:val="22"/>
-          <w:szCs w:val="22"/>
-          <w:highlight w:val="none"/>
-          <w:u w:val="none" w:color="auto"/>
-          <w:effect w:val="none"/>
-          <w:bdr w:val="nil"/>
+          <w:bdr w:val="none" w:sz="0" w:space="0" w:color="auto"/>
+          <w:shd w:val="clear" w:color="auto" w:fill="auto"/>
+          <w:vertAlign w:val="baseline"/>
+          <w:rtl w:val="0"/>
+          <w:cs w:val="0"/>
+          <w:lang w:val="de-DE" w:eastAsia="zh-TW" w:bidi="ar-SA"/>
+        </w:rPr>
+        <w:t>În sååîìd tòõ òõf pòõòõr fûúll bêè pòõst fååcêè snûúg.</w:t>
+      </w:r>
+      <w:r>
+        <w:rPr>
+          <w:rStyle w:val="DefaultParagraphFont"/>
+          <w:rFonts w:ascii="Calibri" w:eastAsia="Calibri" w:hAnsi="Calibri" w:cs="Calibri"/>
+          <w:b w:val="0"/>
+          <w:bCs w:val="0"/>
+          <w:i w:val="0"/>
+          <w:iCs w:val="0"/>
+          <w:caps w:val="0"/>
+          <w:smallCaps w:val="0"/>
+          <w:strike w:val="0"/>
+          <w:dstrike w:val="0"/>
+          <w:outline w:val="0"/>
+          <w:shadow w:val="0"/>
+          <w:emboss w:val="0"/>
+          <w:imprint w:val="0"/>
+          <w:noProof w:val="0"/>
+          <w:vanish w:val="0"/>
+          <w:color w:val="auto"/>
+          <w:spacing w:val="0"/>
+          <w:w w:val="100"/>
+          <w:kern w:val="0"/>
+          <w:position w:val="0"/>
+          <w:sz w:val="22"/>
+          <w:szCs w:val="22"/>
+          <w:highlight w:val="none"/>
+          <w:u w:val="none" w:color="auto"/>
+          <w:effect w:val="none"/>
+          <w:bdr w:val="none" w:sz="0" w:space="0" w:color="auto"/>
           <w:shd w:val="clear" w:color="auto" w:fill="auto"/>
           <w:vertAlign w:val="baseline"/>
           <w:rtl w:val="0"/>
@@ -633,44 +633,44 @@
           <w:highlight w:val="none"/>
           <w:u w:val="none" w:color="auto"/>
           <w:effect w:val="none"/>
-          <w:bdr w:val="nil"/>
-          <w:shd w:val="clear" w:color="auto" w:fill="auto"/>
-          <w:vertAlign w:val="baseline"/>
-          <w:rtl w:val="0"/>
-          <w:cs w:val="0"/>
-          <w:lang w:val="de-DE" w:eastAsia="zh-TW" w:bidi="ar-SA"/>
-        </w:rPr>
-        <w:t>Ïntrôódùúcèèd ïïmprùúdèèncèè sèèèè sàåy ùúnplèèàåsïïng dèèvôónshïïrèè àåccèèptàåncèè sôón.</w:t>
-      </w:r>
-      <w:r>
-        <w:rPr>
-          <w:rStyle w:val="DefaultParagraphFont"/>
-          <w:rFonts w:ascii="Calibri" w:eastAsia="Calibri" w:hAnsi="Calibri" w:cs="Calibri"/>
-          <w:b w:val="0"/>
-          <w:bCs w:val="0"/>
-          <w:i w:val="0"/>
-          <w:iCs w:val="0"/>
-          <w:caps w:val="0"/>
-          <w:smallCaps w:val="0"/>
-          <w:strike w:val="0"/>
-          <w:dstrike w:val="0"/>
-          <w:outline w:val="0"/>
-          <w:shadow w:val="0"/>
-          <w:emboss w:val="0"/>
-          <w:imprint w:val="0"/>
-          <w:noProof w:val="0"/>
-          <w:vanish w:val="0"/>
-          <w:color w:val="auto"/>
-          <w:spacing w:val="0"/>
-          <w:w w:val="100"/>
-          <w:kern w:val="0"/>
-          <w:position w:val="0"/>
-          <w:sz w:val="22"/>
-          <w:szCs w:val="22"/>
-          <w:highlight w:val="none"/>
-          <w:u w:val="none" w:color="auto"/>
-          <w:effect w:val="none"/>
-          <w:bdr w:val="nil"/>
+          <w:bdr w:val="none" w:sz="0" w:space="0" w:color="auto"/>
+          <w:shd w:val="clear" w:color="auto" w:fill="auto"/>
+          <w:vertAlign w:val="baseline"/>
+          <w:rtl w:val="0"/>
+          <w:cs w:val="0"/>
+          <w:lang w:val="de-DE" w:eastAsia="zh-TW" w:bidi="ar-SA"/>
+        </w:rPr>
+        <w:t>Întrôödýýcêèd íìmprýýdêèncêè sêèêè sâäy ýýnplêèâäsíìng dêèvôönshíìrêè âäccêèptâäncêè sôön.</w:t>
+      </w:r>
+      <w:r>
+        <w:rPr>
+          <w:rStyle w:val="DefaultParagraphFont"/>
+          <w:rFonts w:ascii="Calibri" w:eastAsia="Calibri" w:hAnsi="Calibri" w:cs="Calibri"/>
+          <w:b w:val="0"/>
+          <w:bCs w:val="0"/>
+          <w:i w:val="0"/>
+          <w:iCs w:val="0"/>
+          <w:caps w:val="0"/>
+          <w:smallCaps w:val="0"/>
+          <w:strike w:val="0"/>
+          <w:dstrike w:val="0"/>
+          <w:outline w:val="0"/>
+          <w:shadow w:val="0"/>
+          <w:emboss w:val="0"/>
+          <w:imprint w:val="0"/>
+          <w:noProof w:val="0"/>
+          <w:vanish w:val="0"/>
+          <w:color w:val="auto"/>
+          <w:spacing w:val="0"/>
+          <w:w w:val="100"/>
+          <w:kern w:val="0"/>
+          <w:position w:val="0"/>
+          <w:sz w:val="22"/>
+          <w:szCs w:val="22"/>
+          <w:highlight w:val="none"/>
+          <w:u w:val="none" w:color="auto"/>
+          <w:effect w:val="none"/>
+          <w:bdr w:val="none" w:sz="0" w:space="0" w:color="auto"/>
           <w:shd w:val="clear" w:color="auto" w:fill="auto"/>
           <w:vertAlign w:val="baseline"/>
           <w:rtl w:val="0"/>
@@ -707,44 +707,44 @@
           <w:highlight w:val="none"/>
           <w:u w:val="none" w:color="auto"/>
           <w:effect w:val="none"/>
-          <w:bdr w:val="nil"/>
-          <w:shd w:val="clear" w:color="auto" w:fill="auto"/>
-          <w:vertAlign w:val="baseline"/>
-          <w:rtl w:val="0"/>
-          <w:cs w:val="0"/>
-          <w:lang w:val="de-DE" w:eastAsia="zh-TW" w:bidi="ar-SA"/>
-        </w:rPr>
-        <w:t>Èxêètêèr lóõngêèr wìïsdóõm gâày nóõr dêèsìïgn âàgêè.</w:t>
-      </w:r>
-      <w:r>
-        <w:rPr>
-          <w:rStyle w:val="DefaultParagraphFont"/>
-          <w:rFonts w:ascii="Calibri" w:eastAsia="Calibri" w:hAnsi="Calibri" w:cs="Calibri"/>
-          <w:b w:val="0"/>
-          <w:bCs w:val="0"/>
-          <w:i w:val="0"/>
-          <w:iCs w:val="0"/>
-          <w:caps w:val="0"/>
-          <w:smallCaps w:val="0"/>
-          <w:strike w:val="0"/>
-          <w:dstrike w:val="0"/>
-          <w:outline w:val="0"/>
-          <w:shadow w:val="0"/>
-          <w:emboss w:val="0"/>
-          <w:imprint w:val="0"/>
-          <w:noProof w:val="0"/>
-          <w:vanish w:val="0"/>
-          <w:color w:val="auto"/>
-          <w:spacing w:val="0"/>
-          <w:w w:val="100"/>
-          <w:kern w:val="0"/>
-          <w:position w:val="0"/>
-          <w:sz w:val="22"/>
-          <w:szCs w:val="22"/>
-          <w:highlight w:val="none"/>
-          <w:u w:val="none" w:color="auto"/>
-          <w:effect w:val="none"/>
-          <w:bdr w:val="nil"/>
+          <w:bdr w:val="none" w:sz="0" w:space="0" w:color="auto"/>
+          <w:shd w:val="clear" w:color="auto" w:fill="auto"/>
+          <w:vertAlign w:val="baseline"/>
+          <w:rtl w:val="0"/>
+          <w:cs w:val="0"/>
+          <w:lang w:val="de-DE" w:eastAsia="zh-TW" w:bidi="ar-SA"/>
+        </w:rPr>
+        <w:t>Éxëëtëër löôngëër wìísdöôm gååy nöôr dëësìígn åågëë.</w:t>
+      </w:r>
+      <w:r>
+        <w:rPr>
+          <w:rStyle w:val="DefaultParagraphFont"/>
+          <w:rFonts w:ascii="Calibri" w:eastAsia="Calibri" w:hAnsi="Calibri" w:cs="Calibri"/>
+          <w:b w:val="0"/>
+          <w:bCs w:val="0"/>
+          <w:i w:val="0"/>
+          <w:iCs w:val="0"/>
+          <w:caps w:val="0"/>
+          <w:smallCaps w:val="0"/>
+          <w:strike w:val="0"/>
+          <w:dstrike w:val="0"/>
+          <w:outline w:val="0"/>
+          <w:shadow w:val="0"/>
+          <w:emboss w:val="0"/>
+          <w:imprint w:val="0"/>
+          <w:noProof w:val="0"/>
+          <w:vanish w:val="0"/>
+          <w:color w:val="auto"/>
+          <w:spacing w:val="0"/>
+          <w:w w:val="100"/>
+          <w:kern w:val="0"/>
+          <w:position w:val="0"/>
+          <w:sz w:val="22"/>
+          <w:szCs w:val="22"/>
+          <w:highlight w:val="none"/>
+          <w:u w:val="none" w:color="auto"/>
+          <w:effect w:val="none"/>
+          <w:bdr w:val="none" w:sz="0" w:space="0" w:color="auto"/>
           <w:shd w:val="clear" w:color="auto" w:fill="auto"/>
           <w:vertAlign w:val="baseline"/>
           <w:rtl w:val="0"/>
@@ -781,44 +781,44 @@
           <w:highlight w:val="none"/>
           <w:u w:val="none" w:color="auto"/>
           <w:effect w:val="none"/>
-          <w:bdr w:val="nil"/>
-          <w:shd w:val="clear" w:color="auto" w:fill="auto"/>
-          <w:vertAlign w:val="baseline"/>
-          <w:rtl w:val="0"/>
-          <w:cs w:val="0"/>
-          <w:lang w:val="de-DE" w:eastAsia="zh-TW" w:bidi="ar-SA"/>
-        </w:rPr>
-        <w:t>Àm wéëåäthéër tôõ éëntéëréëd nôõrlåänd nôõ îîn shôõwîîng séërvîîcéë.</w:t>
-      </w:r>
-      <w:r>
-        <w:rPr>
-          <w:rStyle w:val="DefaultParagraphFont"/>
-          <w:rFonts w:ascii="Calibri" w:eastAsia="Calibri" w:hAnsi="Calibri" w:cs="Calibri"/>
-          <w:b w:val="0"/>
-          <w:bCs w:val="0"/>
-          <w:i w:val="0"/>
-          <w:iCs w:val="0"/>
-          <w:caps w:val="0"/>
-          <w:smallCaps w:val="0"/>
-          <w:strike w:val="0"/>
-          <w:dstrike w:val="0"/>
-          <w:outline w:val="0"/>
-          <w:shadow w:val="0"/>
-          <w:emboss w:val="0"/>
-          <w:imprint w:val="0"/>
-          <w:noProof w:val="0"/>
-          <w:vanish w:val="0"/>
-          <w:color w:val="auto"/>
-          <w:spacing w:val="0"/>
-          <w:w w:val="100"/>
-          <w:kern w:val="0"/>
-          <w:position w:val="0"/>
-          <w:sz w:val="22"/>
-          <w:szCs w:val="22"/>
-          <w:highlight w:val="none"/>
-          <w:u w:val="none" w:color="auto"/>
-          <w:effect w:val="none"/>
-          <w:bdr w:val="nil"/>
+          <w:bdr w:val="none" w:sz="0" w:space="0" w:color="auto"/>
+          <w:shd w:val="clear" w:color="auto" w:fill="auto"/>
+          <w:vertAlign w:val="baseline"/>
+          <w:rtl w:val="0"/>
+          <w:cs w:val="0"/>
+          <w:lang w:val="de-DE" w:eastAsia="zh-TW" w:bidi="ar-SA"/>
+        </w:rPr>
+        <w:t>Ám wëèåäthëèr töó ëèntëèrëèd nöórlåänd nöó ììn shöówììng sëèrvììcëè.</w:t>
+      </w:r>
+      <w:r>
+        <w:rPr>
+          <w:rStyle w:val="DefaultParagraphFont"/>
+          <w:rFonts w:ascii="Calibri" w:eastAsia="Calibri" w:hAnsi="Calibri" w:cs="Calibri"/>
+          <w:b w:val="0"/>
+          <w:bCs w:val="0"/>
+          <w:i w:val="0"/>
+          <w:iCs w:val="0"/>
+          <w:caps w:val="0"/>
+          <w:smallCaps w:val="0"/>
+          <w:strike w:val="0"/>
+          <w:dstrike w:val="0"/>
+          <w:outline w:val="0"/>
+          <w:shadow w:val="0"/>
+          <w:emboss w:val="0"/>
+          <w:imprint w:val="0"/>
+          <w:noProof w:val="0"/>
+          <w:vanish w:val="0"/>
+          <w:color w:val="auto"/>
+          <w:spacing w:val="0"/>
+          <w:w w:val="100"/>
+          <w:kern w:val="0"/>
+          <w:position w:val="0"/>
+          <w:sz w:val="22"/>
+          <w:szCs w:val="22"/>
+          <w:highlight w:val="none"/>
+          <w:u w:val="none" w:color="auto"/>
+          <w:effect w:val="none"/>
+          <w:bdr w:val="none" w:sz="0" w:space="0" w:color="auto"/>
           <w:shd w:val="clear" w:color="auto" w:fill="auto"/>
           <w:vertAlign w:val="baseline"/>
           <w:rtl w:val="0"/>
@@ -855,44 +855,44 @@
           <w:highlight w:val="none"/>
           <w:u w:val="none" w:color="auto"/>
           <w:effect w:val="none"/>
-          <w:bdr w:val="nil"/>
-          <w:shd w:val="clear" w:color="auto" w:fill="auto"/>
-          <w:vertAlign w:val="baseline"/>
-          <w:rtl w:val="0"/>
-          <w:cs w:val="0"/>
-          <w:lang w:val="de-DE" w:eastAsia="zh-TW" w:bidi="ar-SA"/>
-        </w:rPr>
-        <w:t>Nòór rèépèéáãtèéd spèéáãkìîng shy áãppèétìîtèé.</w:t>
-      </w:r>
-      <w:r>
-        <w:rPr>
-          <w:rStyle w:val="DefaultParagraphFont"/>
-          <w:rFonts w:ascii="Calibri" w:eastAsia="Calibri" w:hAnsi="Calibri" w:cs="Calibri"/>
-          <w:b w:val="0"/>
-          <w:bCs w:val="0"/>
-          <w:i w:val="0"/>
-          <w:iCs w:val="0"/>
-          <w:caps w:val="0"/>
-          <w:smallCaps w:val="0"/>
-          <w:strike w:val="0"/>
-          <w:dstrike w:val="0"/>
-          <w:outline w:val="0"/>
-          <w:shadow w:val="0"/>
-          <w:emboss w:val="0"/>
-          <w:imprint w:val="0"/>
-          <w:noProof w:val="0"/>
-          <w:vanish w:val="0"/>
-          <w:color w:val="auto"/>
-          <w:spacing w:val="0"/>
-          <w:w w:val="100"/>
-          <w:kern w:val="0"/>
-          <w:position w:val="0"/>
-          <w:sz w:val="22"/>
-          <w:szCs w:val="22"/>
-          <w:highlight w:val="none"/>
-          <w:u w:val="none" w:color="auto"/>
-          <w:effect w:val="none"/>
-          <w:bdr w:val="nil"/>
+          <w:bdr w:val="none" w:sz="0" w:space="0" w:color="auto"/>
+          <w:shd w:val="clear" w:color="auto" w:fill="auto"/>
+          <w:vertAlign w:val="baseline"/>
+          <w:rtl w:val="0"/>
+          <w:cs w:val="0"/>
+          <w:lang w:val="de-DE" w:eastAsia="zh-TW" w:bidi="ar-SA"/>
+        </w:rPr>
+        <w:t>Nöõr réèpéèàãtéèd spéèàãkïìng shy àãppéètïìtéè.</w:t>
+      </w:r>
+      <w:r>
+        <w:rPr>
+          <w:rStyle w:val="DefaultParagraphFont"/>
+          <w:rFonts w:ascii="Calibri" w:eastAsia="Calibri" w:hAnsi="Calibri" w:cs="Calibri"/>
+          <w:b w:val="0"/>
+          <w:bCs w:val="0"/>
+          <w:i w:val="0"/>
+          <w:iCs w:val="0"/>
+          <w:caps w:val="0"/>
+          <w:smallCaps w:val="0"/>
+          <w:strike w:val="0"/>
+          <w:dstrike w:val="0"/>
+          <w:outline w:val="0"/>
+          <w:shadow w:val="0"/>
+          <w:emboss w:val="0"/>
+          <w:imprint w:val="0"/>
+          <w:noProof w:val="0"/>
+          <w:vanish w:val="0"/>
+          <w:color w:val="auto"/>
+          <w:spacing w:val="0"/>
+          <w:w w:val="100"/>
+          <w:kern w:val="0"/>
+          <w:position w:val="0"/>
+          <w:sz w:val="22"/>
+          <w:szCs w:val="22"/>
+          <w:highlight w:val="none"/>
+          <w:u w:val="none" w:color="auto"/>
+          <w:effect w:val="none"/>
+          <w:bdr w:val="none" w:sz="0" w:space="0" w:color="auto"/>
           <w:shd w:val="clear" w:color="auto" w:fill="auto"/>
           <w:vertAlign w:val="baseline"/>
           <w:rtl w:val="0"/>
@@ -929,44 +929,44 @@
           <w:highlight w:val="none"/>
           <w:u w:val="none" w:color="auto"/>
           <w:effect w:val="none"/>
-          <w:bdr w:val="nil"/>
-          <w:shd w:val="clear" w:color="auto" w:fill="auto"/>
-          <w:vertAlign w:val="baseline"/>
-          <w:rtl w:val="0"/>
-          <w:cs w:val="0"/>
-          <w:lang w:val="de-DE" w:eastAsia="zh-TW" w:bidi="ar-SA"/>
-        </w:rPr>
-        <w:t>Êxcïîtéèd ïît háästïîly áän páästùüréè ïît óõbséèrvéè.</w:t>
-      </w:r>
-      <w:r>
-        <w:rPr>
-          <w:rStyle w:val="DefaultParagraphFont"/>
-          <w:rFonts w:ascii="Calibri" w:eastAsia="Calibri" w:hAnsi="Calibri" w:cs="Calibri"/>
-          <w:b w:val="0"/>
-          <w:bCs w:val="0"/>
-          <w:i w:val="0"/>
-          <w:iCs w:val="0"/>
-          <w:caps w:val="0"/>
-          <w:smallCaps w:val="0"/>
-          <w:strike w:val="0"/>
-          <w:dstrike w:val="0"/>
-          <w:outline w:val="0"/>
-          <w:shadow w:val="0"/>
-          <w:emboss w:val="0"/>
-          <w:imprint w:val="0"/>
-          <w:noProof w:val="0"/>
-          <w:vanish w:val="0"/>
-          <w:color w:val="auto"/>
-          <w:spacing w:val="0"/>
-          <w:w w:val="100"/>
-          <w:kern w:val="0"/>
-          <w:position w:val="0"/>
-          <w:sz w:val="22"/>
-          <w:szCs w:val="22"/>
-          <w:highlight w:val="none"/>
-          <w:u w:val="none" w:color="auto"/>
-          <w:effect w:val="none"/>
-          <w:bdr w:val="nil"/>
+          <w:bdr w:val="none" w:sz="0" w:space="0" w:color="auto"/>
+          <w:shd w:val="clear" w:color="auto" w:fill="auto"/>
+          <w:vertAlign w:val="baseline"/>
+          <w:rtl w:val="0"/>
+          <w:cs w:val="0"/>
+          <w:lang w:val="de-DE" w:eastAsia="zh-TW" w:bidi="ar-SA"/>
+        </w:rPr>
+        <w:t>Êxcïïtêèd ïït hàãstïïly àãn pàãstüûrêè ïït ööbsêèrvêè.</w:t>
+      </w:r>
+      <w:r>
+        <w:rPr>
+          <w:rStyle w:val="DefaultParagraphFont"/>
+          <w:rFonts w:ascii="Calibri" w:eastAsia="Calibri" w:hAnsi="Calibri" w:cs="Calibri"/>
+          <w:b w:val="0"/>
+          <w:bCs w:val="0"/>
+          <w:i w:val="0"/>
+          <w:iCs w:val="0"/>
+          <w:caps w:val="0"/>
+          <w:smallCaps w:val="0"/>
+          <w:strike w:val="0"/>
+          <w:dstrike w:val="0"/>
+          <w:outline w:val="0"/>
+          <w:shadow w:val="0"/>
+          <w:emboss w:val="0"/>
+          <w:imprint w:val="0"/>
+          <w:noProof w:val="0"/>
+          <w:vanish w:val="0"/>
+          <w:color w:val="auto"/>
+          <w:spacing w:val="0"/>
+          <w:w w:val="100"/>
+          <w:kern w:val="0"/>
+          <w:position w:val="0"/>
+          <w:sz w:val="22"/>
+          <w:szCs w:val="22"/>
+          <w:highlight w:val="none"/>
+          <w:u w:val="none" w:color="auto"/>
+          <w:effect w:val="none"/>
+          <w:bdr w:val="none" w:sz="0" w:space="0" w:color="auto"/>
           <w:shd w:val="clear" w:color="auto" w:fill="auto"/>
           <w:vertAlign w:val="baseline"/>
           <w:rtl w:val="0"/>
@@ -1003,14 +1003,14 @@
           <w:highlight w:val="none"/>
           <w:u w:val="none" w:color="auto"/>
           <w:effect w:val="none"/>
-          <w:bdr w:val="nil"/>
-          <w:shd w:val="clear" w:color="auto" w:fill="auto"/>
-          <w:vertAlign w:val="baseline"/>
-          <w:rtl w:val="0"/>
-          <w:cs w:val="0"/>
-          <w:lang w:val="de-DE" w:eastAsia="zh-TW" w:bidi="ar-SA"/>
-        </w:rPr>
-        <w:t>Snûùg hããnd höôw dããrêé hêérêé töôöô.</w:t>
+          <w:bdr w:val="none" w:sz="0" w:space="0" w:color="auto"/>
+          <w:shd w:val="clear" w:color="auto" w:fill="auto"/>
+          <w:vertAlign w:val="baseline"/>
+          <w:rtl w:val="0"/>
+          <w:cs w:val="0"/>
+          <w:lang w:val="de-DE" w:eastAsia="zh-TW" w:bidi="ar-SA"/>
+        </w:rPr>
+        <w:t>Snûùg håänd hõõw dåäréë héëréë tõõõõ.</w:t>
       </w:r>
       <w:bookmarkStart w:id="0" w:name="_GoBack"/>
       <w:bookmarkEnd w:id="0"/>

--- a/Test_BP/Fol_2k_files_500(2)/de-DE/file 500_2 - Copy (357)_de.docx
+++ b/Test_BP/Fol_2k_files_500(2)/de-DE/file 500_2 - Copy (357)_de.docx
@@ -42,7 +42,7 @@
           <w:cs w:val="0"/>
           <w:lang w:val="de-DE" w:eastAsia="zh-TW" w:bidi="ar-SA"/>
         </w:rPr>
-        <w:t>t èèxcèèpt tóõ sóõ tèèmpèèr mûýtûýääl täästèès móõthèèr.</w:t>
+        <w:t>t éëxcéëpt tõò sõò téëmpéër mûûtûûåãl tåãstéës mõòthéër.</w:t>
       </w:r>
       <w:r>
         <w:rPr>
@@ -116,7 +116,7 @@
           <w:cs w:val="0"/>
           <w:lang w:val="de-DE" w:eastAsia="zh-TW" w:bidi="ar-SA"/>
         </w:rPr>
-        <w:t>Ìntëërëëstëëd cûúltíívãåtëëd ííts cööntíínûúííng nööw yëët ãårëë.</w:t>
+        <w:t>Ìntêêrêêstêêd cüültìïvæætêêd ìïts còôntìïnüüìïng nòôw yêêt æærêê.</w:t>
       </w:r>
       <w:r>
         <w:rPr>
@@ -190,7 +190,7 @@
           <w:cs w:val="0"/>
           <w:lang w:val="de-DE" w:eastAsia="zh-TW" w:bidi="ar-SA"/>
         </w:rPr>
-        <w:t>Ôüüt íïntëèrëèstëèd áâccëèptáâncëè òòüür páârtíïáâlíïty áâffròòntíïng üünplëèáâsáânt why áâdd.</w:t>
+        <w:t>Óüùt îìntèèrèèstèèd ãåccèèptãåncèè õòüùr pãårtîìãålîìty ãåffrõòntîìng üùnplèèãåsãånt why ãådd.</w:t>
       </w:r>
       <w:r>
         <w:rPr>
@@ -264,7 +264,7 @@
           <w:cs w:val="0"/>
           <w:lang w:val="de-DE" w:eastAsia="zh-TW" w:bidi="ar-SA"/>
         </w:rPr>
-        <w:t>Êstëêëêm gáàrdëên mëên yëêt shy cóòúùrsëê.</w:t>
+        <w:t>Éstéééém gàærdéén méén yéét shy còóùùrséé.</w:t>
       </w:r>
       <w:r>
         <w:rPr>
@@ -338,7 +338,7 @@
           <w:cs w:val="0"/>
           <w:lang w:val="de-DE" w:eastAsia="zh-TW" w:bidi="ar-SA"/>
         </w:rPr>
-        <w:t>Cõônsýùltëêd ýùp my tõôlëêrãäbly sõômëêtììmëês pëêrpëêtýùãäl õôh.</w:t>
+        <w:t>Cöönsûùltêéd ûùp my töölêéräåbly söömêétîímêés pêérpêétûùäål ööh.</w:t>
       </w:r>
       <w:r>
         <w:rPr>
@@ -412,7 +412,7 @@
           <w:cs w:val="0"/>
           <w:lang w:val="de-DE" w:eastAsia="zh-TW" w:bidi="ar-SA"/>
         </w:rPr>
-        <w:t>Ëxprèêssîîöòn äâccèêptäâncèê îîmprüüdèêncèê päârtîîcüüläâr häâd èêäât üünsäâtîîäâblèê.</w:t>
+        <w:t>Êxprêéssííôõn ååccêéptååncêé íímprùýdêéncêé påårtíícùýlåår hååd êéååt ùýnsååtííååblêé.</w:t>
       </w:r>
       <w:r>
         <w:rPr>
@@ -492,7 +492,7 @@
           <w:cs w:val="0"/>
           <w:lang w:val="de-DE" w:eastAsia="zh-TW" w:bidi="ar-SA"/>
         </w:rPr>
-        <w:t>Hàãd déénöótíïng pröópéérly jöóíïntûùréé yöóûù öóccàãsíïöón díïrééctly ràãíïllééry.</w:t>
+        <w:t>Hãåd dëènôótíìng prôópëèrly jôóíìntýûrëè yôóýû ôóccãåsíìôón díìrëèctly rãåíìllëèry.</w:t>
       </w:r>
       <w:r>
         <w:rPr>
@@ -566,7 +566,7 @@
           <w:cs w:val="0"/>
           <w:lang w:val="de-DE" w:eastAsia="zh-TW" w:bidi="ar-SA"/>
         </w:rPr>
-        <w:t>În sååîìd tòõ òõf pòõòõr fûúll bêè pòõst fååcêè snûúg.</w:t>
+        <w:t>Ìn säæìîd tõô õôf põôõôr fúúll béé põôst fäæcéé snúúg.</w:t>
       </w:r>
       <w:r>
         <w:rPr>
@@ -640,7 +640,7 @@
           <w:cs w:val="0"/>
           <w:lang w:val="de-DE" w:eastAsia="zh-TW" w:bidi="ar-SA"/>
         </w:rPr>
-        <w:t>Întrôödýýcêèd íìmprýýdêèncêè sêèêè sâäy ýýnplêèâäsíìng dêèvôönshíìrêè âäccêèptâäncêè sôön.</w:t>
+        <w:t>Ìntrõödùùcèêd ììmprùùdèêncèê sèêèê säây ùùnplèêäâsììng dèêvõönshììrèê äâccèêptäâncèê sõön.</w:t>
       </w:r>
       <w:r>
         <w:rPr>
@@ -714,7 +714,7 @@
           <w:cs w:val="0"/>
           <w:lang w:val="de-DE" w:eastAsia="zh-TW" w:bidi="ar-SA"/>
         </w:rPr>
-        <w:t>Éxëëtëër löôngëër wìísdöôm gååy nöôr dëësìígn åågëë.</w:t>
+        <w:t>Ëxéêtéêr löòngéêr wììsdöòm gááy nöòr déêsììgn áágéê.</w:t>
       </w:r>
       <w:r>
         <w:rPr>
@@ -788,7 +788,7 @@
           <w:cs w:val="0"/>
           <w:lang w:val="de-DE" w:eastAsia="zh-TW" w:bidi="ar-SA"/>
         </w:rPr>
-        <w:t>Ám wëèåäthëèr töó ëèntëèrëèd nöórlåänd nöó ììn shöówììng sëèrvììcëè.</w:t>
+        <w:t>Äm wëéæãthëér tóô ëéntëérëéd nóôrlæãnd nóô ìïn shóôwìïng sëérvìïcëé.</w:t>
       </w:r>
       <w:r>
         <w:rPr>
@@ -862,7 +862,7 @@
           <w:cs w:val="0"/>
           <w:lang w:val="de-DE" w:eastAsia="zh-TW" w:bidi="ar-SA"/>
         </w:rPr>
-        <w:t>Nöõr réèpéèàãtéèd spéèàãkïìng shy àãppéètïìtéè.</w:t>
+        <w:t>Nóör rëëpëëåætëëd spëëåækïîng shy åæppëëtïîtëë.</w:t>
       </w:r>
       <w:r>
         <w:rPr>
@@ -936,7 +936,7 @@
           <w:cs w:val="0"/>
           <w:lang w:val="de-DE" w:eastAsia="zh-TW" w:bidi="ar-SA"/>
         </w:rPr>
-        <w:t>Êxcïïtêèd ïït hàãstïïly àãn pàãstüûrêè ïït ööbsêèrvêè.</w:t>
+        <w:t>Éxcîïtëëd îït hààstîïly ààn pààstüûrëë îït óöbsëërvëë.</w:t>
       </w:r>
       <w:r>
         <w:rPr>
@@ -1010,7 +1010,7 @@
           <w:cs w:val="0"/>
           <w:lang w:val="de-DE" w:eastAsia="zh-TW" w:bidi="ar-SA"/>
         </w:rPr>
-        <w:t>Snûùg håänd hõõw dåäréë héëréë tõõõõ.</w:t>
+        <w:t>Snüûg hãând hõòw dãârëë hëërëë tõòõò.</w:t>
       </w:r>
       <w:bookmarkStart w:id="0" w:name="_GoBack"/>
       <w:bookmarkEnd w:id="0"/>

--- a/Test_BP/Fol_2k_files_500(2)/de-DE/file 500_2 - Copy (357)_de.docx
+++ b/Test_BP/Fol_2k_files_500(2)/de-DE/file 500_2 - Copy (357)_de.docx
@@ -42,7 +42,7 @@
           <w:cs w:val="0"/>
           <w:lang w:val="de-DE" w:eastAsia="zh-TW" w:bidi="ar-SA"/>
         </w:rPr>
-        <w:t>t éëxcéëpt tõò sõò téëmpéër mûûtûûåãl tåãstéës mõòthéër.</w:t>
+        <w:t>t ëéxcëépt tõô sõô tëémpëér mûýtûýæál tæástëés mõôthëér.</w:t>
       </w:r>
       <w:r>
         <w:rPr>
@@ -116,7 +116,7 @@
           <w:cs w:val="0"/>
           <w:lang w:val="de-DE" w:eastAsia="zh-TW" w:bidi="ar-SA"/>
         </w:rPr>
-        <w:t>Ìntêêrêêstêêd cüültìïvæætêêd ìïts còôntìïnüüìïng nòôw yêêt æærêê.</w:t>
+        <w:t>Íntèérèéstèéd cúùltìívàätèéd ìíts cöòntìínúùìíng nöòw yèét àärèé.</w:t>
       </w:r>
       <w:r>
         <w:rPr>
@@ -190,7 +190,7 @@
           <w:cs w:val="0"/>
           <w:lang w:val="de-DE" w:eastAsia="zh-TW" w:bidi="ar-SA"/>
         </w:rPr>
-        <w:t>Óüùt îìntèèrèèstèèd ãåccèèptãåncèè õòüùr pãårtîìãålîìty ãåffrõòntîìng üùnplèèãåsãånt why ãådd.</w:t>
+        <w:t>Õýût ííntêêrêêstêêd ãâccêêptãâncêê óòýûr pãârtííãâlííty ãâffróòntííng ýûnplêêãâsãânt why ãâdd.</w:t>
       </w:r>
       <w:r>
         <w:rPr>
@@ -264,7 +264,7 @@
           <w:cs w:val="0"/>
           <w:lang w:val="de-DE" w:eastAsia="zh-TW" w:bidi="ar-SA"/>
         </w:rPr>
-        <w:t>Éstéééém gàærdéén méén yéét shy còóùùrséé.</w:t>
+        <w:t>Éstèëèëm gãärdèën mèën yèët shy cöòüùrsèë.</w:t>
       </w:r>
       <w:r>
         <w:rPr>
@@ -338,7 +338,7 @@
           <w:cs w:val="0"/>
           <w:lang w:val="de-DE" w:eastAsia="zh-TW" w:bidi="ar-SA"/>
         </w:rPr>
-        <w:t>Cöönsûùltêéd ûùp my töölêéräåbly söömêétîímêés pêérpêétûùäål ööh.</w:t>
+        <w:t>Cõònsûültëéd ûüp my tõòlëéràãbly sõòmëétîìmëés pëérpëétûüàãl õòh.</w:t>
       </w:r>
       <w:r>
         <w:rPr>
@@ -412,7 +412,7 @@
           <w:cs w:val="0"/>
           <w:lang w:val="de-DE" w:eastAsia="zh-TW" w:bidi="ar-SA"/>
         </w:rPr>
-        <w:t>Êxprêéssííôõn ååccêéptååncêé íímprùýdêéncêé påårtíícùýlåår hååd êéååt ùýnsååtííååblêé.</w:t>
+        <w:t>Èxprèëssìíôõn ããccèëptããncèë ìímprùûdèëncèë pããrtìícùûlããr hããd èëããt ùûnsããtìíããblèë.</w:t>
       </w:r>
       <w:r>
         <w:rPr>
@@ -492,7 +492,7 @@
           <w:cs w:val="0"/>
           <w:lang w:val="de-DE" w:eastAsia="zh-TW" w:bidi="ar-SA"/>
         </w:rPr>
-        <w:t>Hãåd dëènôótíìng prôópëèrly jôóíìntýûrëè yôóýû ôóccãåsíìôón díìrëèctly rãåíìllëèry.</w:t>
+        <w:t>Hæád dêënóôtïíng próôpêërly jóôïíntúùrêë yóôúù óôccæásïíóôn dïírêëctly ræáïíllêëry.</w:t>
       </w:r>
       <w:r>
         <w:rPr>
@@ -566,7 +566,7 @@
           <w:cs w:val="0"/>
           <w:lang w:val="de-DE" w:eastAsia="zh-TW" w:bidi="ar-SA"/>
         </w:rPr>
-        <w:t>Ìn säæìîd tõô õôf põôõôr fúúll béé põôst fäæcéé snúúg.</w:t>
+        <w:t>Ìn sââíìd töó öóf pöóöór fûûll béé pöóst fââcéé snûûg.</w:t>
       </w:r>
       <w:r>
         <w:rPr>
@@ -640,7 +640,7 @@
           <w:cs w:val="0"/>
           <w:lang w:val="de-DE" w:eastAsia="zh-TW" w:bidi="ar-SA"/>
         </w:rPr>
-        <w:t>Ìntrõödùùcèêd ììmprùùdèêncèê sèêèê säây ùùnplèêäâsììng dèêvõönshììrèê äâccèêptäâncèê sõön.</w:t>
+        <w:t>Ìntròõdüùcéêd ïîmprüùdéêncéê séêéê sæây üùnpléêæâsïîng déêvòõnshïîréê æâccéêptæâncéê sòõn.</w:t>
       </w:r>
       <w:r>
         <w:rPr>
@@ -714,7 +714,7 @@
           <w:cs w:val="0"/>
           <w:lang w:val="de-DE" w:eastAsia="zh-TW" w:bidi="ar-SA"/>
         </w:rPr>
-        <w:t>Ëxéêtéêr löòngéêr wììsdöòm gááy nöòr déêsììgn áágéê.</w:t>
+        <w:t>Éxéëtéër lóõngéër wïïsdóõm gâày nóõr déësïïgn âàgéë.</w:t>
       </w:r>
       <w:r>
         <w:rPr>
@@ -788,7 +788,7 @@
           <w:cs w:val="0"/>
           <w:lang w:val="de-DE" w:eastAsia="zh-TW" w:bidi="ar-SA"/>
         </w:rPr>
-        <w:t>Äm wëéæãthëér tóô ëéntëérëéd nóôrlæãnd nóô ìïn shóôwìïng sëérvìïcëé.</w:t>
+        <w:t>Æm wêëàãthêër tôò êëntêërêëd nôòrlàãnd nôò ïìn shôòwïìng sêërvïìcêë.</w:t>
       </w:r>
       <w:r>
         <w:rPr>
@@ -862,7 +862,7 @@
           <w:cs w:val="0"/>
           <w:lang w:val="de-DE" w:eastAsia="zh-TW" w:bidi="ar-SA"/>
         </w:rPr>
-        <w:t>Nóör rëëpëëåætëëd spëëåækïîng shy åæppëëtïîtëë.</w:t>
+        <w:t>Nõör rèépèéâätèéd spèéâäkìíng shy âäppèétìítèé.</w:t>
       </w:r>
       <w:r>
         <w:rPr>
@@ -936,7 +936,7 @@
           <w:cs w:val="0"/>
           <w:lang w:val="de-DE" w:eastAsia="zh-TW" w:bidi="ar-SA"/>
         </w:rPr>
-        <w:t>Éxcîïtëëd îït hààstîïly ààn pààstüûrëë îït óöbsëërvëë.</w:t>
+        <w:t>Èxcíìtêëd íìt hââstíìly âân pââstûùrêë íìt õõbsêërvêë.</w:t>
       </w:r>
       <w:r>
         <w:rPr>
@@ -1010,7 +1010,7 @@
           <w:cs w:val="0"/>
           <w:lang w:val="de-DE" w:eastAsia="zh-TW" w:bidi="ar-SA"/>
         </w:rPr>
-        <w:t>Snüûg hãând hõòw dãârëë hëërëë tõòõò.</w:t>
+        <w:t>Snúüg håänd hòôw dåärêë hêërêë tòôòô.</w:t>
       </w:r>
       <w:bookmarkStart w:id="0" w:name="_GoBack"/>
       <w:bookmarkEnd w:id="0"/>
